--- a/1) Installation Tasks/MAC Installation Tasks.docx
+++ b/1) Installation Tasks/MAC Installation Tasks.docx
@@ -5,14 +5,16 @@
     <w:p>
       <w:pPr>
         <w:spacing w:before="100" w:beforeAutospacing="1" w:after="100" w:afterAutospacing="1"/>
+        <w:jc w:val="center"/>
         <w:outlineLvl w:val="0"/>
         <w:rPr>
           <w:rFonts w:ascii="Times New Roman" w:eastAsia="Times New Roman" w:hAnsi="Times New Roman" w:cs="Times New Roman"/>
           <w:b/>
           <w:bCs/>
           <w:kern w:val="36"/>
-          <w:sz w:val="48"/>
-          <w:szCs w:val="48"/>
+          <w:sz w:val="32"/>
+          <w:szCs w:val="32"/>
+          <w:u w:val="single"/>
         </w:rPr>
       </w:pPr>
       <w:r>
@@ -21,8 +23,9 @@
           <w:b/>
           <w:bCs/>
           <w:kern w:val="36"/>
-          <w:sz w:val="48"/>
-          <w:szCs w:val="48"/>
+          <w:sz w:val="32"/>
+          <w:szCs w:val="32"/>
+          <w:u w:val="single"/>
         </w:rPr>
         <w:t>CODE FIRST GIRLS BRUNEL UNIVERSITY LONDON. BEGINERS COURSE RESOURCES AND SET UP</w:t>
       </w:r>
@@ -30,14 +33,16 @@
     <w:p>
       <w:pPr>
         <w:spacing w:before="100" w:beforeAutospacing="1" w:after="100" w:afterAutospacing="1"/>
+        <w:jc w:val="center"/>
         <w:outlineLvl w:val="1"/>
         <w:rPr>
           <w:rFonts w:ascii="Times" w:eastAsia="Times New Roman" w:hAnsi="Times" w:cs="Times New Roman"/>
           <w:b/>
           <w:bCs/>
-          <w:color w:val="000000"/>
-          <w:sz w:val="36"/>
-          <w:szCs w:val="36"/>
+          <w:i/>
+          <w:color w:val="000000"/>
+          <w:sz w:val="22"/>
+          <w:szCs w:val="22"/>
         </w:rPr>
       </w:pPr>
       <w:r>
@@ -45,33 +50,34 @@
           <w:rFonts w:ascii="Times" w:eastAsia="Times New Roman" w:hAnsi="Times" w:cs="Times New Roman"/>
           <w:b/>
           <w:bCs/>
-          <w:color w:val="000000"/>
-          <w:sz w:val="36"/>
-          <w:szCs w:val="36"/>
+          <w:i/>
+          <w:color w:val="000000"/>
+          <w:sz w:val="22"/>
+          <w:szCs w:val="22"/>
         </w:rPr>
         <w:t xml:space="preserve">Tools Needed for the </w:t>
       </w:r>
-      <w:proofErr w:type="spellStart"/>
       <w:r>
         <w:rPr>
           <w:rFonts w:ascii="Times" w:eastAsia="Times New Roman" w:hAnsi="Times" w:cs="Times New Roman"/>
           <w:b/>
           <w:bCs/>
-          <w:color w:val="000000"/>
-          <w:sz w:val="36"/>
-          <w:szCs w:val="36"/>
-        </w:rPr>
-        <w:t>begginers</w:t>
-      </w:r>
-      <w:proofErr w:type="spellEnd"/>
+          <w:i/>
+          <w:color w:val="000000"/>
+          <w:sz w:val="22"/>
+          <w:szCs w:val="22"/>
+        </w:rPr>
+        <w:t>beginners’</w:t>
+      </w:r>
       <w:r>
         <w:rPr>
           <w:rFonts w:ascii="Times" w:eastAsia="Times New Roman" w:hAnsi="Times" w:cs="Times New Roman"/>
           <w:b/>
           <w:bCs/>
-          <w:color w:val="000000"/>
-          <w:sz w:val="36"/>
-          <w:szCs w:val="36"/>
+          <w:i/>
+          <w:color w:val="000000"/>
+          <w:sz w:val="22"/>
+          <w:szCs w:val="22"/>
         </w:rPr>
         <w:t xml:space="preserve"> course</w:t>
       </w:r>
@@ -83,6 +89,93 @@
           <w:numId w:val="1"/>
         </w:numPr>
         <w:spacing w:before="100" w:beforeAutospacing="1" w:after="100" w:afterAutospacing="1"/>
+        <w:jc w:val="both"/>
+        <w:outlineLvl w:val="2"/>
+        <w:rPr>
+          <w:rFonts w:ascii="Times" w:eastAsia="Times New Roman" w:hAnsi="Times" w:cs="Times New Roman"/>
+          <w:bCs/>
+          <w:color w:val="000000"/>
+          <w:sz w:val="27"/>
+          <w:szCs w:val="27"/>
+        </w:rPr>
+      </w:pPr>
+      <w:r>
+        <w:rPr>
+          <w:rFonts w:ascii="Times" w:eastAsia="Times New Roman" w:hAnsi="Times" w:cs="Times New Roman"/>
+          <w:b/>
+          <w:bCs/>
+          <w:color w:val="000000"/>
+          <w:sz w:val="27"/>
+          <w:szCs w:val="27"/>
+        </w:rPr>
+        <w:t>HOWCLOUD:</w:t>
+      </w:r>
+      <w:r>
+        <w:rPr>
+          <w:rFonts w:ascii="Times" w:eastAsia="Times New Roman" w:hAnsi="Times" w:cs="Times New Roman"/>
+          <w:bCs/>
+          <w:color w:val="000000"/>
+          <w:sz w:val="27"/>
+          <w:szCs w:val="27"/>
+        </w:rPr>
+        <w:t xml:space="preserve"> This is how the entire series would be taught. Make sure you are signed up and linked to </w:t>
+      </w:r>
+      <w:hyperlink r:id="rId5" w:history="1">
+        <w:r>
+          <w:rPr>
+            <w:rStyle w:val="Hyperlink"/>
+            <w:rFonts w:ascii="Times" w:eastAsia="Times New Roman" w:hAnsi="Times" w:cs="Times New Roman"/>
+            <w:bCs/>
+            <w:sz w:val="27"/>
+            <w:szCs w:val="27"/>
+          </w:rPr>
+          <w:t>https://www.howcloud.com/course/code-first-girls</w:t>
+        </w:r>
+      </w:hyperlink>
+    </w:p>
+    <w:p>
+      <w:pPr>
+        <w:spacing w:before="100" w:beforeAutospacing="1" w:after="100" w:afterAutospacing="1"/>
+        <w:ind w:left="720"/>
+        <w:jc w:val="both"/>
+        <w:outlineLvl w:val="2"/>
+        <w:rPr>
+          <w:rFonts w:ascii="Times" w:eastAsia="Times New Roman" w:hAnsi="Times" w:cs="Times New Roman"/>
+          <w:bCs/>
+          <w:color w:val="000000"/>
+          <w:sz w:val="27"/>
+          <w:szCs w:val="27"/>
+        </w:rPr>
+      </w:pPr>
+    </w:p>
+    <w:p>
+      <w:pPr>
+        <w:spacing w:before="100" w:beforeAutospacing="1" w:after="100" w:afterAutospacing="1"/>
+        <w:jc w:val="both"/>
+        <w:outlineLvl w:val="1"/>
+        <w:rPr>
+          <w:rFonts w:ascii="Times" w:eastAsia="Times New Roman" w:hAnsi="Times" w:cs="Times New Roman"/>
+          <w:bCs/>
+          <w:color w:val="000000"/>
+        </w:rPr>
+      </w:pPr>
+      <w:r>
+        <w:rPr>
+          <w:rFonts w:ascii="Times" w:eastAsia="Times New Roman" w:hAnsi="Times" w:cs="Times New Roman"/>
+          <w:bCs/>
+          <w:color w:val="000000"/>
+        </w:rPr>
+        <w:t>THIS SECTION GETS GITHUB READY FOR USE</w:t>
+      </w:r>
+    </w:p>
+    <w:p>
+      <w:pPr>
+        <w:numPr>
+          <w:ilvl w:val="0"/>
+          <w:numId w:val="1"/>
+        </w:numPr>
+        <w:spacing w:before="100" w:beforeAutospacing="1" w:after="100" w:afterAutospacing="1"/>
+        <w:jc w:val="both"/>
         <w:outlineLvl w:val="2"/>
         <w:rPr>
           <w:rFonts w:ascii="Times" w:eastAsia="Times New Roman" w:hAnsi="Times" w:cs="Times New Roman"/>
@@ -111,7 +204,8 @@
           <w:ilvl w:val="1"/>
           <w:numId w:val="1"/>
         </w:numPr>
-        <w:spacing w:before="100" w:beforeAutospacing="1" w:after="100" w:afterAutospacing="1"/>
+        <w:spacing w:before="120" w:after="120" w:line="276" w:lineRule="auto"/>
+        <w:jc w:val="both"/>
         <w:rPr>
           <w:rFonts w:ascii="Times" w:hAnsi="Times" w:cs="Times New Roman"/>
           <w:color w:val="000000"/>
@@ -128,7 +222,7 @@
         </w:rPr>
         <w:t>Github account: Go to </w:t>
       </w:r>
-      <w:hyperlink r:id="rId5" w:history="1">
+      <w:hyperlink r:id="rId6" w:history="1">
         <w:r>
           <w:rPr>
             <w:rFonts w:ascii="Times" w:hAnsi="Times" w:cs="Times New Roman"/>
@@ -149,6 +243,15 @@
         </w:rPr>
         <w:t>, sign up and register an account.</w:t>
       </w:r>
+      <w:r>
+        <w:rPr>
+          <w:rFonts w:ascii="Times" w:hAnsi="Times" w:cs="Times New Roman"/>
+          <w:color w:val="000000"/>
+          <w:sz w:val="27"/>
+          <w:szCs w:val="27"/>
+        </w:rPr>
+        <w:t xml:space="preserve"> If you already have one, just sign in.</w:t>
+      </w:r>
     </w:p>
     <w:p>
       <w:pPr>
@@ -156,48 +259,213 @@
           <w:ilvl w:val="1"/>
           <w:numId w:val="1"/>
         </w:numPr>
-        <w:spacing w:before="100" w:beforeAutospacing="1" w:after="100" w:afterAutospacing="1"/>
-        <w:rPr>
-          <w:rFonts w:ascii="Times" w:hAnsi="Times" w:cs="Times New Roman"/>
-          <w:color w:val="000000"/>
-          <w:sz w:val="27"/>
-          <w:szCs w:val="27"/>
-        </w:rPr>
-      </w:pPr>
-      <w:r>
-        <w:rPr>
-          <w:rFonts w:ascii="Times" w:hAnsi="Times" w:cs="Times New Roman"/>
-          <w:color w:val="000000"/>
-          <w:sz w:val="27"/>
-          <w:szCs w:val="27"/>
-        </w:rPr>
-        <w:t xml:space="preserve">Github Desktop: This is an </w:t>
-      </w:r>
-      <w:proofErr w:type="spellStart"/>
-      <w:r>
-        <w:rPr>
-          <w:rFonts w:ascii="Times" w:hAnsi="Times" w:cs="Times New Roman"/>
-          <w:color w:val="000000"/>
-          <w:sz w:val="27"/>
-          <w:szCs w:val="27"/>
-        </w:rPr>
-        <w:t>usr</w:t>
-      </w:r>
-      <w:proofErr w:type="spellEnd"/>
-      <w:r>
-        <w:rPr>
-          <w:rFonts w:ascii="Times" w:hAnsi="Times" w:cs="Times New Roman"/>
-          <w:color w:val="000000"/>
-          <w:sz w:val="27"/>
-          <w:szCs w:val="27"/>
-        </w:rPr>
-        <w:t xml:space="preserve"> friendly GUI that integrates online github repository with a desktop version of such repository.</w:t>
-      </w:r>
-    </w:p>
-    <w:p>
-      <w:pPr>
-        <w:spacing w:beforeAutospacing="1" w:afterAutospacing="1"/>
+        <w:spacing w:before="120" w:after="120" w:line="276" w:lineRule="auto"/>
+        <w:jc w:val="both"/>
+        <w:rPr>
+          <w:rFonts w:ascii="Times" w:hAnsi="Times" w:cs="Times New Roman"/>
+          <w:color w:val="000000"/>
+          <w:sz w:val="27"/>
+          <w:szCs w:val="27"/>
+        </w:rPr>
+      </w:pPr>
+      <w:r>
+        <w:rPr>
+          <w:rFonts w:ascii="Times" w:hAnsi="Times" w:cs="Times New Roman"/>
+          <w:color w:val="000000"/>
+          <w:sz w:val="27"/>
+          <w:szCs w:val="27"/>
+        </w:rPr>
+        <w:t xml:space="preserve">Fork code First Girls Brunel Github Repo: </w:t>
+      </w:r>
+      <w:r>
+        <w:rPr>
+          <w:rFonts w:ascii="Times" w:hAnsi="Times" w:cs="Times New Roman"/>
+          <w:color w:val="000000"/>
+          <w:sz w:val="27"/>
+          <w:szCs w:val="27"/>
+        </w:rPr>
+        <w:t xml:space="preserve">Got to </w:t>
+      </w:r>
+      <w:hyperlink r:id="rId7" w:anchor="fork-destination-box" w:history="1">
+        <w:r>
+          <w:rPr>
+            <w:rStyle w:val="Hyperlink"/>
+            <w:rFonts w:ascii="Times" w:hAnsi="Times" w:cs="Times New Roman"/>
+            <w:sz w:val="27"/>
+            <w:szCs w:val="27"/>
+          </w:rPr>
+          <w:t>https://github.com/CFG-Brunel-University/Beginner-Course#fork-destination-box</w:t>
+        </w:r>
+      </w:hyperlink>
+      <w:r>
+        <w:rPr>
+          <w:rFonts w:ascii="Times" w:hAnsi="Times" w:cs="Times New Roman"/>
+          <w:color w:val="000000"/>
+          <w:sz w:val="27"/>
+          <w:szCs w:val="27"/>
+        </w:rPr>
+        <w:t xml:space="preserve"> </w:t>
+      </w:r>
+      <w:r>
+        <w:rPr>
+          <w:rFonts w:ascii="Times" w:hAnsi="Times" w:cs="Times New Roman"/>
+          <w:color w:val="000000"/>
+          <w:sz w:val="27"/>
+          <w:szCs w:val="27"/>
+        </w:rPr>
+        <w:t>and fork the repository.</w:t>
+      </w:r>
+      <w:r>
+        <w:rPr>
+          <w:rFonts w:ascii="Times" w:hAnsi="Times" w:cs="Times New Roman"/>
+          <w:color w:val="000000"/>
+          <w:sz w:val="27"/>
+          <w:szCs w:val="27"/>
+        </w:rPr>
+        <w:t xml:space="preserve"> (At the top right of page).</w:t>
+      </w:r>
+    </w:p>
+    <w:p>
+      <w:pPr>
+        <w:numPr>
+          <w:ilvl w:val="1"/>
+          <w:numId w:val="1"/>
+        </w:numPr>
+        <w:spacing w:before="120" w:after="120" w:line="276" w:lineRule="auto"/>
+        <w:jc w:val="both"/>
+        <w:rPr>
+          <w:rFonts w:ascii="Times" w:hAnsi="Times" w:cs="Times New Roman"/>
+          <w:color w:val="000000"/>
+          <w:sz w:val="27"/>
+          <w:szCs w:val="27"/>
+        </w:rPr>
+      </w:pPr>
+      <w:r>
+        <w:rPr>
+          <w:rFonts w:ascii="Times" w:hAnsi="Times" w:cs="Times New Roman"/>
+          <w:color w:val="000000"/>
+          <w:sz w:val="27"/>
+          <w:szCs w:val="27"/>
+        </w:rPr>
+        <w:t>From your terminal:</w:t>
+      </w:r>
+    </w:p>
+    <w:p>
+      <w:pPr>
+        <w:numPr>
+          <w:ilvl w:val="2"/>
+          <w:numId w:val="1"/>
+        </w:numPr>
+        <w:spacing w:before="120" w:after="120" w:line="276" w:lineRule="auto"/>
+        <w:jc w:val="both"/>
+        <w:rPr>
+          <w:rFonts w:ascii="Times" w:hAnsi="Times" w:cs="Times New Roman"/>
+          <w:color w:val="000000"/>
+          <w:sz w:val="27"/>
+          <w:szCs w:val="27"/>
+        </w:rPr>
+      </w:pPr>
+      <w:r>
+        <w:rPr>
+          <w:rFonts w:ascii="Times" w:hAnsi="Times" w:cs="Times New Roman"/>
+          <w:color w:val="000000"/>
+          <w:sz w:val="27"/>
+          <w:szCs w:val="27"/>
+        </w:rPr>
+        <w:t>‘Cd’ to your desktop. [~/Desktop]</w:t>
+      </w:r>
+    </w:p>
+    <w:p>
+      <w:pPr>
+        <w:numPr>
+          <w:ilvl w:val="2"/>
+          <w:numId w:val="1"/>
+        </w:numPr>
+        <w:spacing w:before="120" w:after="120" w:line="276" w:lineRule="auto"/>
+        <w:jc w:val="both"/>
+        <w:rPr>
+          <w:rFonts w:ascii="Times" w:hAnsi="Times" w:cs="Times New Roman"/>
+          <w:color w:val="000000"/>
+          <w:sz w:val="27"/>
+          <w:szCs w:val="27"/>
+        </w:rPr>
+      </w:pPr>
+      <w:r>
+        <w:rPr>
+          <w:rFonts w:ascii="Times" w:hAnsi="Times" w:cs="Times New Roman"/>
+          <w:color w:val="000000"/>
+          <w:sz w:val="27"/>
+          <w:szCs w:val="27"/>
+        </w:rPr>
+        <w:t>Make a new folder called ‘GIT’ or ‘REPOS’. [mkdir GIT] [mkdir REPOS]</w:t>
+      </w:r>
+    </w:p>
+    <w:p>
+      <w:pPr>
+        <w:numPr>
+          <w:ilvl w:val="1"/>
+          <w:numId w:val="1"/>
+        </w:numPr>
+        <w:spacing w:before="120" w:after="120" w:line="276" w:lineRule="auto"/>
+        <w:jc w:val="both"/>
+        <w:rPr>
+          <w:rFonts w:ascii="Times" w:hAnsi="Times" w:cs="Times New Roman"/>
+          <w:color w:val="000000"/>
+          <w:sz w:val="27"/>
+          <w:szCs w:val="27"/>
+        </w:rPr>
+      </w:pPr>
+      <w:r>
+        <w:rPr>
+          <w:rFonts w:ascii="Times" w:hAnsi="Times" w:cs="Times New Roman"/>
+          <w:color w:val="000000"/>
+          <w:sz w:val="27"/>
+          <w:szCs w:val="27"/>
+        </w:rPr>
+        <w:t xml:space="preserve">Github Desktop: This is </w:t>
+      </w:r>
+      <w:r>
+        <w:rPr>
+          <w:rFonts w:ascii="Times" w:hAnsi="Times" w:cs="Times New Roman"/>
+          <w:color w:val="000000"/>
+          <w:sz w:val="27"/>
+          <w:szCs w:val="27"/>
+        </w:rPr>
+        <w:t>a</w:t>
+      </w:r>
+      <w:r>
+        <w:rPr>
+          <w:rFonts w:ascii="Times" w:hAnsi="Times" w:cs="Times New Roman"/>
+          <w:color w:val="000000"/>
+          <w:sz w:val="27"/>
+          <w:szCs w:val="27"/>
+        </w:rPr>
+        <w:t xml:space="preserve"> us</w:t>
+      </w:r>
+      <w:r>
+        <w:rPr>
+          <w:rFonts w:ascii="Times" w:hAnsi="Times" w:cs="Times New Roman"/>
+          <w:color w:val="000000"/>
+          <w:sz w:val="27"/>
+          <w:szCs w:val="27"/>
+        </w:rPr>
+        <w:t>e</w:t>
+      </w:r>
+      <w:r>
+        <w:rPr>
+          <w:rFonts w:ascii="Times" w:hAnsi="Times" w:cs="Times New Roman"/>
+          <w:color w:val="000000"/>
+          <w:sz w:val="27"/>
+          <w:szCs w:val="27"/>
+        </w:rPr>
+        <w:t>r friendly GUI that integrates online github repository with a desktop version of such repository.</w:t>
+      </w:r>
+    </w:p>
+    <w:p>
+      <w:pPr>
+        <w:spacing w:before="120" w:after="120" w:line="276" w:lineRule="auto"/>
         <w:ind w:left="1440"/>
+        <w:jc w:val="both"/>
         <w:rPr>
           <w:rFonts w:ascii="Times" w:eastAsia="Times New Roman" w:hAnsi="Times" w:cs="Times New Roman"/>
           <w:color w:val="000000"/>
@@ -218,7 +486,7 @@
         </w:rPr>
         <w:t>Mac Users: </w:t>
       </w:r>
-      <w:hyperlink r:id="rId6" w:history="1">
+      <w:hyperlink r:id="rId8" w:history="1">
         <w:r>
           <w:rPr>
             <w:rFonts w:ascii="Times" w:eastAsia="Times New Roman" w:hAnsi="Times" w:cs="Times New Roman"/>
@@ -241,22 +509,111 @@
           <w:ilvl w:val="1"/>
           <w:numId w:val="1"/>
         </w:numPr>
-        <w:spacing w:before="100" w:beforeAutospacing="1" w:after="100" w:afterAutospacing="1"/>
-        <w:rPr>
-          <w:rFonts w:ascii="Times" w:hAnsi="Times" w:cs="Times New Roman"/>
-          <w:color w:val="000000"/>
-          <w:sz w:val="27"/>
-          <w:szCs w:val="27"/>
-        </w:rPr>
-      </w:pPr>
-      <w:r>
-        <w:rPr>
-          <w:rFonts w:ascii="Times" w:hAnsi="Times" w:cs="Times New Roman"/>
-          <w:color w:val="000000"/>
-          <w:sz w:val="27"/>
-          <w:szCs w:val="27"/>
-        </w:rPr>
-        <w:t>Git: This is the command line tool for github. It is like a file directory management system for github.</w:t>
+        <w:spacing w:before="120" w:after="120" w:line="276" w:lineRule="auto"/>
+        <w:jc w:val="both"/>
+        <w:rPr>
+          <w:rFonts w:ascii="Times" w:hAnsi="Times" w:cs="Times New Roman"/>
+          <w:color w:val="000000"/>
+          <w:sz w:val="27"/>
+          <w:szCs w:val="27"/>
+        </w:rPr>
+      </w:pPr>
+      <w:r>
+        <w:rPr>
+          <w:rFonts w:ascii="Times" w:hAnsi="Times" w:cs="Times New Roman"/>
+          <w:color w:val="000000"/>
+          <w:sz w:val="27"/>
+          <w:szCs w:val="27"/>
+        </w:rPr>
+        <w:t>Install and sign-in to github desktop. (When you clone a repository from github online, it should appear here… But that is after we have configured GIT. (We will cover the entire concept of GIT and version control for about 20 minutes in class.)</w:t>
+      </w:r>
+    </w:p>
+    <w:p>
+      <w:pPr>
+        <w:numPr>
+          <w:ilvl w:val="1"/>
+          <w:numId w:val="1"/>
+        </w:numPr>
+        <w:spacing w:before="120" w:after="120" w:line="276" w:lineRule="auto"/>
+        <w:jc w:val="both"/>
+        <w:rPr>
+          <w:rFonts w:ascii="Times" w:hAnsi="Times" w:cs="Times New Roman"/>
+          <w:color w:val="000000"/>
+          <w:sz w:val="27"/>
+          <w:szCs w:val="27"/>
+        </w:rPr>
+      </w:pPr>
+      <w:r>
+        <w:rPr>
+          <w:rFonts w:ascii="Times" w:hAnsi="Times" w:cs="Times New Roman"/>
+          <w:color w:val="000000"/>
+          <w:sz w:val="27"/>
+          <w:szCs w:val="27"/>
+        </w:rPr>
+        <w:t>Git: This is the command line tool for github. It is like a file directo</w:t>
+      </w:r>
+      <w:r>
+        <w:rPr>
+          <w:rFonts w:ascii="Times" w:hAnsi="Times" w:cs="Times New Roman"/>
+          <w:color w:val="000000"/>
+          <w:sz w:val="27"/>
+          <w:szCs w:val="27"/>
+        </w:rPr>
+        <w:t>ry management system for github accessed directly from a command line.</w:t>
+      </w:r>
+    </w:p>
+    <w:p>
+      <w:pPr>
+        <w:spacing w:before="100" w:beforeAutospacing="1" w:after="100" w:afterAutospacing="1"/>
+        <w:jc w:val="both"/>
+        <w:rPr>
+          <w:rFonts w:ascii="Times" w:hAnsi="Times" w:cs="Times New Roman"/>
+          <w:color w:val="000000"/>
+          <w:sz w:val="27"/>
+          <w:szCs w:val="27"/>
+        </w:rPr>
+      </w:pPr>
+    </w:p>
+    <w:p>
+      <w:pPr>
+        <w:spacing w:before="100" w:beforeAutospacing="1" w:after="100" w:afterAutospacing="1"/>
+        <w:jc w:val="both"/>
+        <w:rPr>
+          <w:rFonts w:ascii="Times" w:hAnsi="Times" w:cs="Times New Roman"/>
+          <w:color w:val="000000"/>
+          <w:sz w:val="27"/>
+          <w:szCs w:val="27"/>
+        </w:rPr>
+      </w:pPr>
+    </w:p>
+    <w:p>
+      <w:pPr>
+        <w:spacing w:before="100" w:beforeAutospacing="1" w:after="100" w:afterAutospacing="1"/>
+        <w:jc w:val="both"/>
+        <w:rPr>
+          <w:rFonts w:ascii="Times" w:hAnsi="Times" w:cs="Times New Roman"/>
+          <w:color w:val="000000"/>
+          <w:sz w:val="27"/>
+          <w:szCs w:val="27"/>
+        </w:rPr>
+      </w:pPr>
+    </w:p>
+    <w:p>
+      <w:pPr>
+        <w:spacing w:before="100" w:beforeAutospacing="1" w:after="100" w:afterAutospacing="1"/>
+        <w:jc w:val="both"/>
+        <w:rPr>
+          <w:rFonts w:ascii="Times" w:hAnsi="Times" w:cs="Times New Roman"/>
+          <w:color w:val="000000"/>
+        </w:rPr>
+      </w:pPr>
+      <w:r>
+        <w:rPr>
+          <w:rFonts w:ascii="Times" w:hAnsi="Times" w:cs="Times New Roman"/>
+          <w:color w:val="000000"/>
+        </w:rPr>
+        <w:lastRenderedPageBreak/>
+        <w:t>THIS SECTION IS TO GET YOUR COMMAND LINE WORKING (JUST COPY AND PASTE IN TERMINAL)</w:t>
       </w:r>
     </w:p>
     <w:p>
@@ -266,6 +623,7 @@
           <w:numId w:val="1"/>
         </w:numPr>
         <w:spacing w:before="100" w:beforeAutospacing="1" w:after="100" w:afterAutospacing="1"/>
+        <w:jc w:val="both"/>
         <w:outlineLvl w:val="2"/>
         <w:rPr>
           <w:rFonts w:ascii="Times" w:eastAsia="Times New Roman" w:hAnsi="Times" w:cs="Times New Roman"/>
@@ -292,21 +650,49 @@
       <w:pPr>
         <w:spacing w:before="100" w:beforeAutospacing="1" w:after="100" w:afterAutospacing="1"/>
         <w:ind w:left="720"/>
-        <w:rPr>
-          <w:rFonts w:ascii="Times" w:hAnsi="Times" w:cs="Times New Roman"/>
-          <w:color w:val="000000"/>
-          <w:sz w:val="27"/>
-          <w:szCs w:val="27"/>
-        </w:rPr>
-      </w:pPr>
-      <w:r>
-        <w:rPr>
-          <w:rFonts w:ascii="Times" w:hAnsi="Times" w:cs="Times New Roman"/>
-          <w:color w:val="000000"/>
-          <w:sz w:val="27"/>
-          <w:szCs w:val="27"/>
-        </w:rPr>
-        <w:t>Run these four lines of code on your command line.</w:t>
+        <w:jc w:val="both"/>
+        <w:rPr>
+          <w:rFonts w:ascii="Times" w:hAnsi="Times" w:cs="Times New Roman"/>
+          <w:color w:val="000000"/>
+          <w:sz w:val="27"/>
+          <w:szCs w:val="27"/>
+        </w:rPr>
+      </w:pPr>
+      <w:r>
+        <w:rPr>
+          <w:rFonts w:ascii="Times" w:hAnsi="Times" w:cs="Times New Roman"/>
+          <w:color w:val="000000"/>
+          <w:sz w:val="27"/>
+          <w:szCs w:val="27"/>
+        </w:rPr>
+        <w:t>Copy and Paste</w:t>
+      </w:r>
+      <w:r>
+        <w:rPr>
+          <w:rFonts w:ascii="Times" w:hAnsi="Times" w:cs="Times New Roman"/>
+          <w:color w:val="000000"/>
+          <w:sz w:val="27"/>
+          <w:szCs w:val="27"/>
+        </w:rPr>
+        <w:t xml:space="preserve"> these four li</w:t>
+      </w:r>
+      <w:r>
+        <w:rPr>
+          <w:rFonts w:ascii="Times" w:hAnsi="Times" w:cs="Times New Roman"/>
+          <w:color w:val="000000"/>
+          <w:sz w:val="27"/>
+          <w:szCs w:val="27"/>
+        </w:rPr>
+        <w:t>nes of code in terminal</w:t>
+      </w:r>
+      <w:r>
+        <w:rPr>
+          <w:rFonts w:ascii="Times" w:hAnsi="Times" w:cs="Times New Roman"/>
+          <w:color w:val="000000"/>
+          <w:sz w:val="27"/>
+          <w:szCs w:val="27"/>
+        </w:rPr>
+        <w:t>.</w:t>
       </w:r>
     </w:p>
     <w:p>
@@ -541,11 +927,26 @@
     </w:p>
     <w:p>
       <w:pPr>
+        <w:spacing w:before="100" w:beforeAutospacing="1" w:after="100" w:afterAutospacing="1"/>
+        <w:ind w:left="1440"/>
+        <w:rPr>
+          <w:rFonts w:ascii="Times" w:hAnsi="Times" w:cs="Times New Roman"/>
+          <w:i/>
+          <w:iCs/>
+          <w:color w:val="000000"/>
+          <w:sz w:val="27"/>
+          <w:szCs w:val="27"/>
+        </w:rPr>
+      </w:pPr>
+    </w:p>
+    <w:p>
+      <w:pPr>
         <w:numPr>
           <w:ilvl w:val="0"/>
           <w:numId w:val="1"/>
         </w:numPr>
         <w:spacing w:before="100" w:beforeAutospacing="1" w:after="100" w:afterAutospacing="1"/>
+        <w:jc w:val="both"/>
         <w:outlineLvl w:val="2"/>
         <w:rPr>
           <w:rFonts w:ascii="Times" w:eastAsia="Times New Roman" w:hAnsi="Times" w:cs="Times New Roman"/>
@@ -572,21 +973,76 @@
       <w:pPr>
         <w:spacing w:before="100" w:beforeAutospacing="1" w:after="100" w:afterAutospacing="1"/>
         <w:ind w:left="720"/>
-        <w:rPr>
-          <w:rFonts w:ascii="Times" w:hAnsi="Times" w:cs="Times New Roman"/>
-          <w:color w:val="000000"/>
-          <w:sz w:val="27"/>
-          <w:szCs w:val="27"/>
-        </w:rPr>
-      </w:pPr>
-      <w:r>
-        <w:rPr>
-          <w:rFonts w:ascii="Times" w:hAnsi="Times" w:cs="Times New Roman"/>
-          <w:color w:val="000000"/>
-          <w:sz w:val="27"/>
-          <w:szCs w:val="27"/>
-        </w:rPr>
-        <w:t>Run these codes on your command line.</w:t>
+        <w:jc w:val="both"/>
+        <w:rPr>
+          <w:rFonts w:ascii="Times" w:hAnsi="Times" w:cs="Times New Roman"/>
+          <w:color w:val="000000"/>
+          <w:sz w:val="27"/>
+          <w:szCs w:val="27"/>
+        </w:rPr>
+      </w:pPr>
+      <w:r>
+        <w:rPr>
+          <w:rFonts w:ascii="Times" w:hAnsi="Times" w:cs="Times New Roman"/>
+          <w:color w:val="000000"/>
+          <w:sz w:val="27"/>
+          <w:szCs w:val="27"/>
+        </w:rPr>
+        <w:t>Copy and Paste</w:t>
+      </w:r>
+      <w:r>
+        <w:rPr>
+          <w:rFonts w:ascii="Times" w:hAnsi="Times" w:cs="Times New Roman"/>
+          <w:color w:val="000000"/>
+          <w:sz w:val="27"/>
+          <w:szCs w:val="27"/>
+        </w:rPr>
+        <w:t xml:space="preserve"> </w:t>
+      </w:r>
+      <w:r>
+        <w:rPr>
+          <w:rFonts w:ascii="Times" w:hAnsi="Times" w:cs="Times New Roman"/>
+          <w:color w:val="000000"/>
+          <w:sz w:val="27"/>
+          <w:szCs w:val="27"/>
+        </w:rPr>
+        <w:t>these</w:t>
+      </w:r>
+      <w:r>
+        <w:rPr>
+          <w:rFonts w:ascii="Times" w:hAnsi="Times" w:cs="Times New Roman"/>
+          <w:color w:val="000000"/>
+          <w:sz w:val="27"/>
+          <w:szCs w:val="27"/>
+        </w:rPr>
+        <w:t xml:space="preserve"> 4 lines</w:t>
+      </w:r>
+      <w:r>
+        <w:rPr>
+          <w:rFonts w:ascii="Times" w:hAnsi="Times" w:cs="Times New Roman"/>
+          <w:color w:val="000000"/>
+          <w:sz w:val="27"/>
+          <w:szCs w:val="27"/>
+        </w:rPr>
+        <w:t xml:space="preserve"> codes in terminal</w:t>
+      </w:r>
+      <w:r>
+        <w:rPr>
+          <w:rFonts w:ascii="Times" w:hAnsi="Times" w:cs="Times New Roman"/>
+          <w:color w:val="000000"/>
+          <w:sz w:val="27"/>
+          <w:szCs w:val="27"/>
+        </w:rPr>
+        <w:t>.</w:t>
+      </w:r>
+      <w:r>
+        <w:rPr>
+          <w:rFonts w:ascii="Times" w:hAnsi="Times" w:cs="Times New Roman"/>
+          <w:color w:val="000000"/>
+          <w:sz w:val="27"/>
+          <w:szCs w:val="27"/>
+        </w:rPr>
+        <w:t xml:space="preserve"> Do not copy the words in brackets.</w:t>
       </w:r>
     </w:p>
     <w:p>
@@ -596,6 +1052,7 @@
           <w:numId w:val="1"/>
         </w:numPr>
         <w:spacing w:before="100" w:beforeAutospacing="1" w:after="100" w:afterAutospacing="1"/>
+        <w:jc w:val="both"/>
         <w:rPr>
           <w:rFonts w:ascii="Times" w:hAnsi="Times" w:cs="Times New Roman"/>
           <w:b/>
@@ -635,6 +1092,47 @@
         <w:t>wget</w:t>
       </w:r>
       <w:proofErr w:type="spellEnd"/>
+      <w:r>
+        <w:rPr>
+          <w:rFonts w:ascii="Times" w:hAnsi="Times" w:cs="Times New Roman"/>
+          <w:b/>
+          <w:bCs/>
+          <w:i/>
+          <w:iCs/>
+          <w:color w:val="000000"/>
+          <w:sz w:val="27"/>
+          <w:szCs w:val="27"/>
+        </w:rPr>
+        <w:t xml:space="preserve"> (</w:t>
+      </w:r>
+      <w:proofErr w:type="spellStart"/>
+      <w:r>
+        <w:rPr>
+          <w:rFonts w:ascii="Times" w:hAnsi="Times" w:cs="Times New Roman"/>
+          <w:b/>
+          <w:bCs/>
+          <w:i/>
+          <w:iCs/>
+          <w:color w:val="000000"/>
+          <w:sz w:val="27"/>
+          <w:szCs w:val="27"/>
+        </w:rPr>
+        <w:t>wget</w:t>
+      </w:r>
+      <w:proofErr w:type="spellEnd"/>
+      <w:r>
+        <w:rPr>
+          <w:rFonts w:ascii="Times" w:hAnsi="Times" w:cs="Times New Roman"/>
+          <w:b/>
+          <w:bCs/>
+          <w:i/>
+          <w:iCs/>
+          <w:color w:val="000000"/>
+          <w:sz w:val="27"/>
+          <w:szCs w:val="27"/>
+        </w:rPr>
+        <w:t xml:space="preserve"> for downloading web content)</w:t>
+      </w:r>
     </w:p>
     <w:p>
       <w:pPr>
@@ -643,6 +1141,7 @@
           <w:numId w:val="1"/>
         </w:numPr>
         <w:spacing w:before="100" w:beforeAutospacing="1" w:after="100" w:afterAutospacing="1"/>
+        <w:jc w:val="both"/>
         <w:rPr>
           <w:rFonts w:ascii="Times" w:hAnsi="Times" w:cs="Times New Roman"/>
           <w:b/>
@@ -666,6 +1165,19 @@
           <w:szCs w:val="27"/>
         </w:rPr>
         <w:t>brew install tree</w:t>
+      </w:r>
+      <w:r>
+        <w:rPr>
+          <w:rFonts w:ascii="Times" w:hAnsi="Times" w:cs="Times New Roman"/>
+          <w:b/>
+          <w:bCs/>
+          <w:i/>
+          <w:iCs/>
+          <w:color w:val="000000"/>
+          <w:sz w:val="27"/>
+          <w:szCs w:val="27"/>
+        </w:rPr>
+        <w:t xml:space="preserve"> (for viewing and creating web file directories)</w:t>
       </w:r>
     </w:p>
     <w:p>
@@ -675,29 +1187,58 @@
           <w:numId w:val="1"/>
         </w:numPr>
         <w:spacing w:before="100" w:beforeAutospacing="1" w:after="100" w:afterAutospacing="1"/>
-        <w:rPr>
-          <w:rFonts w:ascii="Times" w:hAnsi="Times" w:cs="Times New Roman"/>
-          <w:b/>
-          <w:bCs/>
-          <w:i/>
-          <w:iCs/>
-          <w:color w:val="000000"/>
-          <w:sz w:val="27"/>
-          <w:szCs w:val="27"/>
-        </w:rPr>
-      </w:pPr>
-      <w:r>
-        <w:rPr>
-          <w:rFonts w:ascii="Times" w:hAnsi="Times" w:cs="Times New Roman"/>
-          <w:b/>
-          <w:bCs/>
-          <w:i/>
-          <w:iCs/>
-          <w:color w:val="000000"/>
-          <w:sz w:val="27"/>
-          <w:szCs w:val="27"/>
-        </w:rPr>
-        <w:t>brew install git</w:t>
+        <w:jc w:val="both"/>
+        <w:rPr>
+          <w:rFonts w:ascii="Times" w:hAnsi="Times" w:cs="Times New Roman"/>
+          <w:b/>
+          <w:bCs/>
+          <w:i/>
+          <w:iCs/>
+          <w:color w:val="000000"/>
+          <w:sz w:val="27"/>
+          <w:szCs w:val="27"/>
+        </w:rPr>
+      </w:pPr>
+      <w:r>
+        <w:rPr>
+          <w:rFonts w:ascii="Times" w:hAnsi="Times" w:cs="Times New Roman"/>
+          <w:b/>
+          <w:bCs/>
+          <w:i/>
+          <w:iCs/>
+          <w:color w:val="000000"/>
+          <w:sz w:val="27"/>
+          <w:szCs w:val="27"/>
+        </w:rPr>
+        <w:t xml:space="preserve">brew install </w:t>
+      </w:r>
+      <w:proofErr w:type="spellStart"/>
+      <w:r>
+        <w:rPr>
+          <w:rFonts w:ascii="Times" w:hAnsi="Times" w:cs="Times New Roman"/>
+          <w:b/>
+          <w:bCs/>
+          <w:i/>
+          <w:iCs/>
+          <w:color w:val="000000"/>
+          <w:sz w:val="27"/>
+          <w:szCs w:val="27"/>
+        </w:rPr>
+        <w:t>git</w:t>
+      </w:r>
+      <w:proofErr w:type="spellEnd"/>
+      <w:r>
+        <w:rPr>
+          <w:rFonts w:ascii="Times" w:hAnsi="Times" w:cs="Times New Roman"/>
+          <w:b/>
+          <w:bCs/>
+          <w:i/>
+          <w:iCs/>
+          <w:color w:val="000000"/>
+          <w:sz w:val="27"/>
+          <w:szCs w:val="27"/>
+        </w:rPr>
+        <w:t xml:space="preserve"> (for configuring and working with github from local machine)</w:t>
       </w:r>
     </w:p>
     <w:p>
@@ -707,6 +1248,7 @@
           <w:numId w:val="1"/>
         </w:numPr>
         <w:spacing w:before="100" w:beforeAutospacing="1" w:after="100" w:afterAutospacing="1"/>
+        <w:jc w:val="both"/>
         <w:rPr>
           <w:rFonts w:ascii="Times" w:hAnsi="Times" w:cs="Times New Roman"/>
           <w:b/>
@@ -730,6 +1272,96 @@
           <w:szCs w:val="27"/>
         </w:rPr>
         <w:t>brew install curl</w:t>
+      </w:r>
+      <w:r>
+        <w:rPr>
+          <w:rFonts w:ascii="Times" w:hAnsi="Times" w:cs="Times New Roman"/>
+          <w:b/>
+          <w:bCs/>
+          <w:i/>
+          <w:iCs/>
+          <w:color w:val="000000"/>
+          <w:sz w:val="27"/>
+          <w:szCs w:val="27"/>
+        </w:rPr>
+        <w:t xml:space="preserve"> (for downloading HTML pages as .txt templates)</w:t>
+      </w:r>
+    </w:p>
+    <w:p>
+      <w:pPr>
+        <w:spacing w:before="100" w:beforeAutospacing="1" w:after="100" w:afterAutospacing="1"/>
+        <w:jc w:val="both"/>
+        <w:rPr>
+          <w:rFonts w:ascii="Times" w:hAnsi="Times" w:cs="Times New Roman"/>
+          <w:bCs/>
+          <w:iCs/>
+          <w:color w:val="000000"/>
+          <w:sz w:val="27"/>
+          <w:szCs w:val="27"/>
+        </w:rPr>
+      </w:pPr>
+      <w:r>
+        <w:rPr>
+          <w:rFonts w:ascii="Times" w:hAnsi="Times" w:cs="Times New Roman"/>
+          <w:bCs/>
+          <w:iCs/>
+          <w:color w:val="000000"/>
+          <w:sz w:val="27"/>
+          <w:szCs w:val="27"/>
+        </w:rPr>
+        <w:t>THIS IS THE TEXT EDITOR FOR CLASSES.</w:t>
+      </w:r>
+    </w:p>
+    <w:p>
+      <w:pPr>
+        <w:numPr>
+          <w:ilvl w:val="0"/>
+          <w:numId w:val="1"/>
+        </w:numPr>
+        <w:spacing w:before="100" w:beforeAutospacing="1" w:after="100" w:afterAutospacing="1"/>
+        <w:jc w:val="both"/>
+        <w:outlineLvl w:val="2"/>
+        <w:rPr>
+          <w:rFonts w:ascii="Times" w:eastAsia="Times New Roman" w:hAnsi="Times" w:cs="Times New Roman"/>
+          <w:b/>
+          <w:bCs/>
+          <w:color w:val="000000"/>
+          <w:sz w:val="27"/>
+          <w:szCs w:val="27"/>
+        </w:rPr>
+      </w:pPr>
+      <w:r>
+        <w:rPr>
+          <w:rFonts w:ascii="Times" w:eastAsia="Times New Roman" w:hAnsi="Times" w:cs="Times New Roman"/>
+          <w:b/>
+          <w:bCs/>
+          <w:color w:val="000000"/>
+          <w:sz w:val="27"/>
+          <w:szCs w:val="27"/>
+        </w:rPr>
+        <w:t>Editor Tools</w:t>
+      </w:r>
+    </w:p>
+    <w:p>
+      <w:pPr>
+        <w:spacing w:before="100" w:beforeAutospacing="1" w:after="100" w:afterAutospacing="1"/>
+        <w:ind w:left="720"/>
+        <w:jc w:val="both"/>
+        <w:rPr>
+          <w:rFonts w:ascii="Times" w:hAnsi="Times" w:cs="Times New Roman"/>
+          <w:color w:val="000000"/>
+          <w:sz w:val="27"/>
+          <w:szCs w:val="27"/>
+        </w:rPr>
+      </w:pPr>
+      <w:r>
+        <w:rPr>
+          <w:rFonts w:ascii="Times" w:hAnsi="Times" w:cs="Times New Roman"/>
+          <w:color w:val="000000"/>
+          <w:sz w:val="27"/>
+          <w:szCs w:val="27"/>
+        </w:rPr>
+        <w:t>Install Coding Editor Sublime Text</w:t>
       </w:r>
     </w:p>
     <w:p>
@@ -739,115 +1371,19 @@
           <w:numId w:val="1"/>
         </w:numPr>
         <w:spacing w:before="100" w:beforeAutospacing="1" w:after="100" w:afterAutospacing="1"/>
-        <w:rPr>
-          <w:rFonts w:ascii="Times" w:hAnsi="Times" w:cs="Times New Roman"/>
-          <w:b/>
-          <w:bCs/>
-          <w:i/>
-          <w:iCs/>
-          <w:color w:val="000000"/>
-          <w:sz w:val="27"/>
-          <w:szCs w:val="27"/>
-        </w:rPr>
-      </w:pPr>
-      <w:r>
-        <w:rPr>
-          <w:rFonts w:ascii="Times" w:hAnsi="Times" w:cs="Times New Roman"/>
-          <w:b/>
-          <w:bCs/>
-          <w:i/>
-          <w:iCs/>
-          <w:color w:val="000000"/>
-          <w:sz w:val="27"/>
-          <w:szCs w:val="27"/>
-        </w:rPr>
-        <w:t>brew install html-xml-</w:t>
-      </w:r>
-      <w:proofErr w:type="spellStart"/>
-      <w:r>
-        <w:rPr>
-          <w:rFonts w:ascii="Times" w:hAnsi="Times" w:cs="Times New Roman"/>
-          <w:b/>
-          <w:bCs/>
-          <w:i/>
-          <w:iCs/>
-          <w:color w:val="000000"/>
-          <w:sz w:val="27"/>
-          <w:szCs w:val="27"/>
-        </w:rPr>
-        <w:t>utils</w:t>
-      </w:r>
-      <w:proofErr w:type="spellEnd"/>
-    </w:p>
-    <w:p>
-      <w:pPr>
-        <w:numPr>
-          <w:ilvl w:val="0"/>
-          <w:numId w:val="1"/>
-        </w:numPr>
-        <w:spacing w:before="100" w:beforeAutospacing="1" w:after="100" w:afterAutospacing="1"/>
-        <w:outlineLvl w:val="2"/>
-        <w:rPr>
-          <w:rFonts w:ascii="Times" w:eastAsia="Times New Roman" w:hAnsi="Times" w:cs="Times New Roman"/>
-          <w:b/>
-          <w:bCs/>
-          <w:color w:val="000000"/>
-          <w:sz w:val="27"/>
-          <w:szCs w:val="27"/>
-        </w:rPr>
-      </w:pPr>
-      <w:r>
-        <w:rPr>
-          <w:rFonts w:ascii="Times" w:eastAsia="Times New Roman" w:hAnsi="Times" w:cs="Times New Roman"/>
-          <w:b/>
-          <w:bCs/>
-          <w:color w:val="000000"/>
-          <w:sz w:val="27"/>
-          <w:szCs w:val="27"/>
-        </w:rPr>
-        <w:t>Editor Tools</w:t>
-      </w:r>
-    </w:p>
-    <w:p>
-      <w:pPr>
-        <w:spacing w:before="100" w:beforeAutospacing="1" w:after="100" w:afterAutospacing="1"/>
-        <w:ind w:left="720"/>
-        <w:rPr>
-          <w:rFonts w:ascii="Times" w:hAnsi="Times" w:cs="Times New Roman"/>
-          <w:color w:val="000000"/>
-          <w:sz w:val="27"/>
-          <w:szCs w:val="27"/>
-        </w:rPr>
-      </w:pPr>
-      <w:r>
-        <w:rPr>
-          <w:rFonts w:ascii="Times" w:hAnsi="Times" w:cs="Times New Roman"/>
-          <w:color w:val="000000"/>
-          <w:sz w:val="27"/>
-          <w:szCs w:val="27"/>
-        </w:rPr>
-        <w:t>Install Coding Editor Sublime Text</w:t>
-      </w:r>
-    </w:p>
-    <w:p>
-      <w:pPr>
-        <w:numPr>
-          <w:ilvl w:val="1"/>
-          <w:numId w:val="1"/>
-        </w:numPr>
-        <w:spacing w:before="100" w:beforeAutospacing="1" w:after="100" w:afterAutospacing="1"/>
-        <w:rPr>
-          <w:rFonts w:ascii="Times" w:hAnsi="Times" w:cs="Times New Roman"/>
-          <w:b/>
-          <w:bCs/>
-          <w:i/>
-          <w:iCs/>
-          <w:color w:val="000000"/>
-          <w:sz w:val="27"/>
-          <w:szCs w:val="27"/>
-        </w:rPr>
-      </w:pPr>
-      <w:hyperlink r:id="rId7" w:history="1">
+        <w:jc w:val="both"/>
+        <w:rPr>
+          <w:rFonts w:ascii="Times" w:hAnsi="Times" w:cs="Times New Roman"/>
+          <w:b/>
+          <w:bCs/>
+          <w:i/>
+          <w:iCs/>
+          <w:color w:val="000000"/>
+          <w:sz w:val="27"/>
+          <w:szCs w:val="27"/>
+        </w:rPr>
+      </w:pPr>
+      <w:hyperlink r:id="rId9" w:history="1">
         <w:r>
           <w:rPr>
             <w:rFonts w:ascii="Times" w:hAnsi="Times" w:cs="Times New Roman"/>
@@ -865,6 +1401,20 @@
       </w:hyperlink>
     </w:p>
     <w:p>
+      <w:pPr>
+        <w:jc w:val="both"/>
+      </w:pPr>
+      <w:r>
+        <w:t xml:space="preserve">TIP: Use a single sign in email address for </w:t>
+      </w:r>
+      <w:proofErr w:type="spellStart"/>
+      <w:r>
+        <w:t>howcloud</w:t>
+      </w:r>
+      <w:proofErr w:type="spellEnd"/>
+      <w:r>
+        <w:t xml:space="preserve"> and github.</w:t>
+      </w:r>
       <w:bookmarkStart w:id="0" w:name="_GoBack"/>
       <w:bookmarkEnd w:id="0"/>
     </w:p>
@@ -881,6 +1431,95 @@
 <file path=word/numbering.xml><?xml version="1.0" encoding="utf-8"?>
 <w:numbering xmlns:wpc="http://schemas.microsoft.com/office/word/2010/wordprocessingCanvas" xmlns:mo="http://schemas.microsoft.com/office/mac/office/2008/main" xmlns:mc="http://schemas.openxmlformats.org/markup-compatibility/2006" xmlns:mv="urn:schemas-microsoft-com:mac:vml" xmlns:o="urn:schemas-microsoft-com:office:office" xmlns:r="http://schemas.openxmlformats.org/officeDocument/2006/relationships" xmlns:m="http://schemas.openxmlformats.org/officeDocument/2006/math" xmlns:v="urn:schemas-microsoft-com:vml" xmlns:wp14="http://schemas.microsoft.com/office/word/2010/wordprocessingDrawing" xmlns:wp="http://schemas.openxmlformats.org/drawingml/2006/wordprocessingDrawing" xmlns:w10="urn:schemas-microsoft-com:office:word" xmlns:w="http://schemas.openxmlformats.org/wordprocessingml/2006/main" xmlns:w14="http://schemas.microsoft.com/office/word/2010/wordml" xmlns:w15="http://schemas.microsoft.com/office/word/2012/wordml" xmlns:wpg="http://schemas.microsoft.com/office/word/2010/wordprocessingGroup" xmlns:wpi="http://schemas.microsoft.com/office/word/2010/wordprocessingInk" xmlns:wne="http://schemas.microsoft.com/office/word/2006/wordml" xmlns:wps="http://schemas.microsoft.com/office/word/2010/wordprocessingShape" mc:Ignorable="w14 w15 wp14">
   <w:abstractNum w:abstractNumId="0">
+    <w:nsid w:val="40BD6468"/>
+    <w:multiLevelType w:val="hybridMultilevel"/>
+    <w:tmpl w:val="04D4B058"/>
+    <w:lvl w:ilvl="0" w:tplc="0409000F">
+      <w:start w:val="1"/>
+      <w:numFmt w:val="decimal"/>
+      <w:lvlText w:val="%1."/>
+      <w:lvlJc w:val="left"/>
+      <w:pPr>
+        <w:ind w:left="720" w:hanging="360"/>
+      </w:pPr>
+      <w:rPr>
+        <w:rFonts w:hint="default"/>
+      </w:rPr>
+    </w:lvl>
+    <w:lvl w:ilvl="1" w:tplc="04090019" w:tentative="1">
+      <w:start w:val="1"/>
+      <w:numFmt w:val="lowerLetter"/>
+      <w:lvlText w:val="%2."/>
+      <w:lvlJc w:val="left"/>
+      <w:pPr>
+        <w:ind w:left="1440" w:hanging="360"/>
+      </w:pPr>
+    </w:lvl>
+    <w:lvl w:ilvl="2" w:tplc="0409001B" w:tentative="1">
+      <w:start w:val="1"/>
+      <w:numFmt w:val="lowerRoman"/>
+      <w:lvlText w:val="%3."/>
+      <w:lvlJc w:val="right"/>
+      <w:pPr>
+        <w:ind w:left="2160" w:hanging="180"/>
+      </w:pPr>
+    </w:lvl>
+    <w:lvl w:ilvl="3" w:tplc="0409000F" w:tentative="1">
+      <w:start w:val="1"/>
+      <w:numFmt w:val="decimal"/>
+      <w:lvlText w:val="%4."/>
+      <w:lvlJc w:val="left"/>
+      <w:pPr>
+        <w:ind w:left="2880" w:hanging="360"/>
+      </w:pPr>
+    </w:lvl>
+    <w:lvl w:ilvl="4" w:tplc="04090019" w:tentative="1">
+      <w:start w:val="1"/>
+      <w:numFmt w:val="lowerLetter"/>
+      <w:lvlText w:val="%5."/>
+      <w:lvlJc w:val="left"/>
+      <w:pPr>
+        <w:ind w:left="3600" w:hanging="360"/>
+      </w:pPr>
+    </w:lvl>
+    <w:lvl w:ilvl="5" w:tplc="0409001B" w:tentative="1">
+      <w:start w:val="1"/>
+      <w:numFmt w:val="lowerRoman"/>
+      <w:lvlText w:val="%6."/>
+      <w:lvlJc w:val="right"/>
+      <w:pPr>
+        <w:ind w:left="4320" w:hanging="180"/>
+      </w:pPr>
+    </w:lvl>
+    <w:lvl w:ilvl="6" w:tplc="0409000F" w:tentative="1">
+      <w:start w:val="1"/>
+      <w:numFmt w:val="decimal"/>
+      <w:lvlText w:val="%7."/>
+      <w:lvlJc w:val="left"/>
+      <w:pPr>
+        <w:ind w:left="5040" w:hanging="360"/>
+      </w:pPr>
+    </w:lvl>
+    <w:lvl w:ilvl="7" w:tplc="04090019" w:tentative="1">
+      <w:start w:val="1"/>
+      <w:numFmt w:val="lowerLetter"/>
+      <w:lvlText w:val="%8."/>
+      <w:lvlJc w:val="left"/>
+      <w:pPr>
+        <w:ind w:left="5760" w:hanging="360"/>
+      </w:pPr>
+    </w:lvl>
+    <w:lvl w:ilvl="8" w:tplc="0409001B" w:tentative="1">
+      <w:start w:val="1"/>
+      <w:numFmt w:val="lowerRoman"/>
+      <w:lvlText w:val="%9."/>
+      <w:lvlJc w:val="right"/>
+      <w:pPr>
+        <w:ind w:left="6480" w:hanging="180"/>
+      </w:pPr>
+    </w:lvl>
+  </w:abstractNum>
+  <w:abstractNum w:abstractNumId="1">
     <w:nsid w:val="611C42F3"/>
     <w:multiLevelType w:val="multilevel"/>
     <w:tmpl w:val="6E56618C"/>
@@ -912,7 +1551,7 @@
         <w:sz w:val="20"/>
       </w:rPr>
     </w:lvl>
-    <w:lvl w:ilvl="2" w:tentative="1">
+    <w:lvl w:ilvl="2">
       <w:start w:val="1"/>
       <w:numFmt w:val="decimal"/>
       <w:lvlText w:val="%3."/>
@@ -998,6 +1637,9 @@
     </w:lvl>
   </w:abstractNum>
   <w:num w:numId="1">
+    <w:abstractNumId w:val="1"/>
+  </w:num>
+  <w:num w:numId="2">
     <w:abstractNumId w:val="0"/>
   </w:num>
 </w:numbering>
@@ -1553,7 +2195,6 @@
     <w:name w:val="Hyperlink"/>
     <w:basedOn w:val="DefaultParagraphFont"/>
     <w:uiPriority w:val="99"/>
-    <w:semiHidden/>
     <w:unhideWhenUsed/>
     <w:rsid w:val="001A17C0"/>
     <w:rPr>
@@ -1571,6 +2212,17 @@
       <w:b/>
       <w:bCs/>
     </w:rPr>
+  </w:style>
+  <w:style w:type="paragraph" w:styleId="ListParagraph">
+    <w:name w:val="List Paragraph"/>
+    <w:basedOn w:val="Normal"/>
+    <w:uiPriority w:val="34"/>
+    <w:qFormat/>
+    <w:rsid w:val="009A3713"/>
+    <w:pPr>
+      <w:ind w:left="720"/>
+      <w:contextualSpacing/>
+    </w:pPr>
   </w:style>
 </w:styles>
 </file>
